--- a/mockup/Sitemap Scuola247.docx
+++ b/mockup/Sitemap Scuola247.docx
@@ -255,8 +255,6 @@
       <w:r>
         <w:t>Registro</w:t>
       </w:r>
-      <w:bookmarkStart w:id="4" w:name="_GoBack"/>
-      <w:bookmarkEnd w:id="4"/>
     </w:p>
     <w:p>
       <w:pPr>
@@ -670,8 +668,8 @@
       <w:pPr>
         <w:pStyle w:val="Titolo1"/>
       </w:pPr>
-      <w:bookmarkStart w:id="5" w:name="_a6uk908d5j56" w:colFirst="0" w:colLast="0"/>
-      <w:bookmarkEnd w:id="5"/>
+      <w:bookmarkStart w:id="4" w:name="_a6uk908d5j56" w:colFirst="0" w:colLast="0"/>
+      <w:bookmarkEnd w:id="4"/>
       <w:r>
         <w:lastRenderedPageBreak/>
         <w:t>Libretto personale</w:t>
@@ -1021,22 +1019,22 @@
       <w:pPr>
         <w:pStyle w:val="Titolo2"/>
       </w:pPr>
-      <w:bookmarkStart w:id="6" w:name="_bkq9dc3t85j1" w:colFirst="0" w:colLast="0"/>
-      <w:bookmarkStart w:id="7" w:name="_y5hzf6l2k5mt" w:colFirst="0" w:colLast="0"/>
-      <w:bookmarkStart w:id="8" w:name="_pa7ibtfv34uz" w:colFirst="0" w:colLast="0"/>
+      <w:bookmarkStart w:id="5" w:name="_bkq9dc3t85j1" w:colFirst="0" w:colLast="0"/>
+      <w:bookmarkStart w:id="6" w:name="_y5hzf6l2k5mt" w:colFirst="0" w:colLast="0"/>
+      <w:bookmarkStart w:id="7" w:name="_pa7ibtfv34uz" w:colFirst="0" w:colLast="0"/>
+      <w:bookmarkEnd w:id="5"/>
       <w:bookmarkEnd w:id="6"/>
       <w:bookmarkEnd w:id="7"/>
+      <w:r>
+        <w:br w:type="page"/>
+      </w:r>
+    </w:p>
+    <w:p>
+      <w:pPr>
+        <w:pStyle w:val="Titolo1"/>
+      </w:pPr>
+      <w:bookmarkStart w:id="8" w:name="_e8sxa4epqq5i" w:colFirst="0" w:colLast="0"/>
       <w:bookmarkEnd w:id="8"/>
-      <w:r>
-        <w:br w:type="page"/>
-      </w:r>
-    </w:p>
-    <w:p>
-      <w:pPr>
-        <w:pStyle w:val="Titolo1"/>
-      </w:pPr>
-      <w:bookmarkStart w:id="9" w:name="_e8sxa4epqq5i" w:colFirst="0" w:colLast="0"/>
-      <w:bookmarkEnd w:id="9"/>
       <w:r>
         <w:lastRenderedPageBreak/>
         <w:t>Registro del professore</w:t>
@@ -1165,13 +1163,7 @@
         <w:rPr>
           <w:highlight w:val="yellow"/>
         </w:rPr>
-        <w:t xml:space="preserve">Registro del professore - </w:t>
-      </w:r>
-      <w:r>
-        <w:rPr>
-          <w:highlight w:val="yellow"/>
-        </w:rPr>
-        <w:t>Mobile</w:t>
+        <w:t>Registro del professore - Mobile</w:t>
       </w:r>
     </w:p>
     <w:p>
@@ -1328,8 +1320,8 @@
       <w:pPr>
         <w:pStyle w:val="Titolo1"/>
       </w:pPr>
-      <w:bookmarkStart w:id="10" w:name="_7d4pdiwftnsh" w:colFirst="0" w:colLast="0"/>
-      <w:bookmarkEnd w:id="10"/>
+      <w:bookmarkStart w:id="9" w:name="_7d4pdiwftnsh" w:colFirst="0" w:colLast="0"/>
+      <w:bookmarkEnd w:id="9"/>
       <w:r>
         <w:lastRenderedPageBreak/>
         <w:t>Configurazioni</w:t>
@@ -1457,14 +1449,10 @@
           <w:numId w:val="7"/>
         </w:numPr>
         <w:contextualSpacing/>
-        <w:rPr>
-          <w:highlight w:val="yellow"/>
-        </w:rPr>
-      </w:pPr>
-      <w:r>
-        <w:rPr>
-          <w:highlight w:val="yellow"/>
-        </w:rPr>
+      </w:pPr>
+      <w:bookmarkStart w:id="10" w:name="_GoBack"/>
+      <w:bookmarkEnd w:id="10"/>
+      <w:r>
         <w:t>Filiali</w:t>
       </w:r>
     </w:p>
@@ -1493,14 +1481,8 @@
           <w:numId w:val="7"/>
         </w:numPr>
         <w:contextualSpacing/>
-        <w:rPr>
-          <w:highlight w:val="yellow"/>
-        </w:rPr>
-      </w:pPr>
-      <w:r>
-        <w:rPr>
-          <w:highlight w:val="yellow"/>
-        </w:rPr>
+      </w:pPr>
+      <w:r>
         <w:t>Materie</w:t>
       </w:r>
     </w:p>
